--- a/Постановка задачи.docx
+++ b/Постановка задачи.docx
@@ -2153,7 +2153,6 @@
         <w:rPr>
           <w:b/>
           <w:bCs/>
-          <w:lang w:val="en-US"/>
         </w:rPr>
       </w:pPr>
     </w:p>
@@ -2165,7 +2164,6 @@
         <w:rPr>
           <w:b/>
           <w:bCs/>
-          <w:lang w:val="en-US"/>
         </w:rPr>
       </w:pPr>
     </w:p>
@@ -2177,7 +2175,6 @@
         <w:rPr>
           <w:b/>
           <w:bCs/>
-          <w:lang w:val="en-US"/>
         </w:rPr>
       </w:pPr>
     </w:p>
@@ -2189,7 +2186,6 @@
         <w:rPr>
           <w:b/>
           <w:bCs/>
-          <w:lang w:val="en-US"/>
         </w:rPr>
       </w:pPr>
     </w:p>
@@ -2201,7 +2197,6 @@
         <w:rPr>
           <w:b/>
           <w:bCs/>
-          <w:lang w:val="en-US"/>
         </w:rPr>
       </w:pPr>
     </w:p>
@@ -2213,7 +2208,6 @@
         <w:rPr>
           <w:b/>
           <w:bCs/>
-          <w:lang w:val="en-US"/>
         </w:rPr>
       </w:pPr>
     </w:p>
@@ -2225,7 +2219,6 @@
         <w:rPr>
           <w:b/>
           <w:bCs/>
-          <w:lang w:val="en-US"/>
         </w:rPr>
       </w:pPr>
     </w:p>
@@ -2237,7 +2230,6 @@
         <w:rPr>
           <w:b/>
           <w:bCs/>
-          <w:lang w:val="en-US"/>
         </w:rPr>
       </w:pPr>
     </w:p>
@@ -2249,7 +2241,6 @@
         <w:rPr>
           <w:b/>
           <w:bCs/>
-          <w:lang w:val="en-US"/>
         </w:rPr>
       </w:pPr>
     </w:p>
@@ -2261,7 +2252,6 @@
         <w:rPr>
           <w:b/>
           <w:bCs/>
-          <w:lang w:val="en-US"/>
         </w:rPr>
       </w:pPr>
     </w:p>
@@ -2273,7 +2263,6 @@
         <w:rPr>
           <w:b/>
           <w:bCs/>
-          <w:lang w:val="en-US"/>
         </w:rPr>
       </w:pPr>
     </w:p>
@@ -2285,7 +2274,6 @@
         <w:rPr>
           <w:b/>
           <w:bCs/>
-          <w:lang w:val="en-US"/>
         </w:rPr>
       </w:pPr>
     </w:p>
@@ -2297,7 +2285,6 @@
         <w:rPr>
           <w:b/>
           <w:bCs/>
-          <w:lang w:val="en-US"/>
         </w:rPr>
       </w:pPr>
     </w:p>
@@ -2309,7 +2296,6 @@
         <w:rPr>
           <w:b/>
           <w:bCs/>
-          <w:lang w:val="en-US"/>
         </w:rPr>
       </w:pPr>
     </w:p>
@@ -2321,7 +2307,6 @@
         <w:rPr>
           <w:b/>
           <w:bCs/>
-          <w:lang w:val="en-US"/>
         </w:rPr>
       </w:pPr>
     </w:p>
@@ -2333,7 +2318,6 @@
         <w:rPr>
           <w:b/>
           <w:bCs/>
-          <w:lang w:val="en-US"/>
         </w:rPr>
       </w:pPr>
     </w:p>
@@ -2345,7 +2329,6 @@
         <w:rPr>
           <w:b/>
           <w:bCs/>
-          <w:lang w:val="en-US"/>
         </w:rPr>
       </w:pPr>
     </w:p>
@@ -2357,7 +2340,6 @@
         <w:rPr>
           <w:b/>
           <w:bCs/>
-          <w:lang w:val="en-US"/>
         </w:rPr>
       </w:pPr>
     </w:p>
@@ -2369,7 +2351,6 @@
         <w:rPr>
           <w:b/>
           <w:bCs/>
-          <w:lang w:val="en-US"/>
         </w:rPr>
       </w:pPr>
     </w:p>
@@ -2432,6 +2413,9 @@
         </w:rPr>
       </w:pPr>
       <w:r>
+        <w:rPr>
+          <w:noProof/>
+        </w:rPr>
         <w:drawing>
           <wp:inline distT="0" distB="0" distL="0" distR="0" wp14:anchorId="284C3050" wp14:editId="60B39805">
             <wp:extent cx="5939790" cy="7966710"/>
@@ -4599,6 +4583,472 @@
         </w:tc>
       </w:tr>
     </w:tbl>
+    <w:p>
+      <w:pPr>
+        <w:spacing w:after="0"/>
+        <w:ind w:firstLine="709"/>
+        <w:jc w:val="both"/>
+      </w:pPr>
+    </w:p>
+    <w:p>
+      <w:pPr>
+        <w:spacing w:after="0"/>
+        <w:ind w:firstLine="709"/>
+        <w:jc w:val="both"/>
+      </w:pPr>
+    </w:p>
+    <w:p>
+      <w:pPr>
+        <w:rPr>
+          <w:b/>
+          <w:bCs/>
+        </w:rPr>
+      </w:pPr>
+      <w:r>
+        <w:rPr>
+          <w:b/>
+          <w:bCs/>
+        </w:rPr>
+        <w:t>Обзор аналогов:</w:t>
+      </w:r>
+    </w:p>
+    <w:p>
+      <w:pPr>
+        <w:ind w:left="864"/>
+        <w:rPr>
+          <w:b/>
+          <w:bCs/>
+        </w:rPr>
+      </w:pPr>
+      <w:r>
+        <w:rPr>
+          <w:b/>
+          <w:bCs/>
+        </w:rPr>
+        <w:t>««Парикмахерская №5»</w:t>
+      </w:r>
+    </w:p>
+    <w:p>
+      <w:r>
+        <w:t>Приложение позволяет клиентам просматривать услуги</w:t>
+      </w:r>
+      <w:r>
+        <w:t xml:space="preserve">, </w:t>
+      </w:r>
+      <w:proofErr w:type="gramStart"/>
+      <w:r>
+        <w:t>фото работ</w:t>
+      </w:r>
+      <w:proofErr w:type="gramEnd"/>
+      <w:r>
+        <w:t xml:space="preserve"> и записываться онлайн</w:t>
+      </w:r>
+      <w:r>
+        <w:t>.</w:t>
+      </w:r>
+    </w:p>
+    <w:p>
+      <w:r>
+        <w:t xml:space="preserve">Недостатки: невозможно увидеть свободные </w:t>
+      </w:r>
+      <w:r>
+        <w:t>окна</w:t>
+      </w:r>
+      <w:r>
+        <w:t xml:space="preserve"> в реальном времени, частые сбои при подтверждении записи</w:t>
+      </w:r>
+      <w:r>
+        <w:t xml:space="preserve">, </w:t>
+      </w:r>
+      <w:r>
+        <w:t>невозможность отменить или перенести запись без звонка администратору</w:t>
+      </w:r>
+      <w:r>
+        <w:t>.</w:t>
+      </w:r>
+      <w:r>
+        <w:t xml:space="preserve"> </w:t>
+      </w:r>
+    </w:p>
+    <w:p>
+      <w:pPr>
+        <w:ind w:firstLine="709"/>
+        <w:rPr>
+          <w:lang w:val="en-US"/>
+        </w:rPr>
+      </w:pPr>
+      <w:r>
+        <w:t>Ссылка</w:t>
+      </w:r>
+      <w:r>
+        <w:rPr>
+          <w:lang w:val="en-US"/>
+        </w:rPr>
+        <w:t xml:space="preserve">: </w:t>
+      </w:r>
+      <w:hyperlink r:id="rId6" w:history="1">
+        <w:r>
+          <w:rPr>
+            <w:rStyle w:val="ad"/>
+            <w:lang w:val="en-US"/>
+          </w:rPr>
+          <w:t>ttps://play.google.com/store/apps/details?id=ru.parikmaxerskaya.n5</w:t>
+        </w:r>
+      </w:hyperlink>
+      <w:r>
+        <w:rPr>
+          <w:lang w:val="en-US"/>
+        </w:rPr>
+        <w:tab/>
+      </w:r>
+    </w:p>
+    <w:p>
+      <w:pPr>
+        <w:jc w:val="center"/>
+        <w:rPr>
+          <w:rFonts w:cs="Times New Roman"/>
+          <w:noProof/>
+          <w:szCs w:val="24"/>
+        </w:rPr>
+      </w:pPr>
+      <w:r>
+        <w:rPr>
+          <w:rFonts w:cs="Times New Roman"/>
+          <w:noProof/>
+          <w:szCs w:val="24"/>
+        </w:rPr>
+        <w:lastRenderedPageBreak/>
+        <w:drawing>
+          <wp:inline distT="0" distB="0" distL="0" distR="0" wp14:anchorId="0DD442E5" wp14:editId="23170051">
+            <wp:extent cx="6480175" cy="3187700"/>
+            <wp:effectExtent l="7938" t="0" r="4762" b="4763"/>
+            <wp:docPr id="1341679805" name="Рисунок 1"/>
+            <wp:cNvGraphicFramePr>
+              <a:graphicFrameLocks xmlns:a="http://schemas.openxmlformats.org/drawingml/2006/main" noChangeAspect="1"/>
+            </wp:cNvGraphicFramePr>
+            <a:graphic xmlns:a="http://schemas.openxmlformats.org/drawingml/2006/main">
+              <a:graphicData uri="http://schemas.openxmlformats.org/drawingml/2006/picture">
+                <pic:pic xmlns:pic="http://schemas.openxmlformats.org/drawingml/2006/picture">
+                  <pic:nvPicPr>
+                    <pic:cNvPr id="1341679805" name=""/>
+                    <pic:cNvPicPr/>
+                  </pic:nvPicPr>
+                  <pic:blipFill>
+                    <a:blip r:embed="rId7"/>
+                    <a:stretch>
+                      <a:fillRect/>
+                    </a:stretch>
+                  </pic:blipFill>
+                  <pic:spPr>
+                    <a:xfrm rot="5400000">
+                      <a:off x="0" y="0"/>
+                      <a:ext cx="6480175" cy="3187700"/>
+                    </a:xfrm>
+                    <a:prstGeom prst="rect">
+                      <a:avLst/>
+                    </a:prstGeom>
+                  </pic:spPr>
+                </pic:pic>
+              </a:graphicData>
+            </a:graphic>
+          </wp:inline>
+        </w:drawing>
+      </w:r>
+    </w:p>
+    <w:p>
+      <w:pPr>
+        <w:pStyle w:val="ae"/>
+        <w:rPr>
+          <w:noProof/>
+        </w:rPr>
+      </w:pPr>
+      <w:r>
+        <w:rPr>
+          <w:noProof/>
+        </w:rPr>
+        <w:t xml:space="preserve">Рисунок 1 – </w:t>
+      </w:r>
+      <w:r>
+        <w:rPr>
+          <w:noProof/>
+        </w:rPr>
+        <w:t>Парикмахерская №5</w:t>
+      </w:r>
+      <w:bookmarkStart w:id="0" w:name="_Hlk210228708"/>
+    </w:p>
+    <w:bookmarkEnd w:id="0"/>
+    <w:p>
+      <w:pPr>
+        <w:ind w:left="432"/>
+      </w:pPr>
+    </w:p>
+    <w:p>
+      <w:pPr>
+        <w:rPr>
+          <w:b/>
+          <w:bCs/>
+        </w:rPr>
+      </w:pPr>
+      <w:proofErr w:type="spellStart"/>
+      <w:r>
+        <w:rPr>
+          <w:b/>
+          <w:bCs/>
+        </w:rPr>
+        <w:t>BarberShop</w:t>
+      </w:r>
+      <w:proofErr w:type="spellEnd"/>
+      <w:r>
+        <w:rPr>
+          <w:b/>
+          <w:bCs/>
+        </w:rPr>
+        <w:t xml:space="preserve"> №1</w:t>
+      </w:r>
+    </w:p>
+    <w:p>
+      <w:r>
+        <w:t>Официальное приложение сети барбершопов с функцией онлайн-записи и галереей работ мастеров.</w:t>
+      </w:r>
+    </w:p>
+    <w:p>
+      <w:r>
+        <w:t>Недостатки: перегруженный интерфейс, медленная загрузка данных, невозможность отменить или перенести запись без звонка администратору.</w:t>
+      </w:r>
+    </w:p>
+    <w:p>
+      <w:pPr>
+        <w:rPr>
+          <w:color w:val="0563C1" w:themeColor="hyperlink"/>
+          <w:u w:val="single"/>
+        </w:rPr>
+      </w:pPr>
+      <w:r>
+        <w:lastRenderedPageBreak/>
+        <w:t>Ссылка:</w:t>
+      </w:r>
+      <w:r>
+        <w:t xml:space="preserve"> </w:t>
+      </w:r>
+      <w:hyperlink r:id="rId8" w:history="1">
+        <w:r>
+          <w:rPr>
+            <w:rStyle w:val="ad"/>
+          </w:rPr>
+          <w:t>https://play.google.com/store/apps/details?id=org.profsalon.clients.barbershop</w:t>
+        </w:r>
+      </w:hyperlink>
+      <w:r>
+        <w:tab/>
+      </w:r>
+      <w:r>
+        <w:tab/>
+      </w:r>
+    </w:p>
+    <w:p>
+      <w:pPr>
+        <w:jc w:val="center"/>
+      </w:pPr>
+      <w:r>
+        <w:rPr>
+          <w:noProof/>
+        </w:rPr>
+        <w:drawing>
+          <wp:inline distT="0" distB="0" distL="0" distR="0" wp14:anchorId="4473F4F3" wp14:editId="2F88D9BB">
+            <wp:extent cx="6480175" cy="3154680"/>
+            <wp:effectExtent l="5398" t="0" r="2222" b="2223"/>
+            <wp:docPr id="340895991" name="Рисунок 1"/>
+            <wp:cNvGraphicFramePr>
+              <a:graphicFrameLocks xmlns:a="http://schemas.openxmlformats.org/drawingml/2006/main" noChangeAspect="1"/>
+            </wp:cNvGraphicFramePr>
+            <a:graphic xmlns:a="http://schemas.openxmlformats.org/drawingml/2006/main">
+              <a:graphicData uri="http://schemas.openxmlformats.org/drawingml/2006/picture">
+                <pic:pic xmlns:pic="http://schemas.openxmlformats.org/drawingml/2006/picture">
+                  <pic:nvPicPr>
+                    <pic:cNvPr id="340895991" name=""/>
+                    <pic:cNvPicPr/>
+                  </pic:nvPicPr>
+                  <pic:blipFill>
+                    <a:blip r:embed="rId9"/>
+                    <a:stretch>
+                      <a:fillRect/>
+                    </a:stretch>
+                  </pic:blipFill>
+                  <pic:spPr>
+                    <a:xfrm rot="5400000">
+                      <a:off x="0" y="0"/>
+                      <a:ext cx="6480175" cy="3154680"/>
+                    </a:xfrm>
+                    <a:prstGeom prst="rect">
+                      <a:avLst/>
+                    </a:prstGeom>
+                  </pic:spPr>
+                </pic:pic>
+              </a:graphicData>
+            </a:graphic>
+          </wp:inline>
+        </w:drawing>
+      </w:r>
+    </w:p>
+    <w:p>
+      <w:pPr>
+        <w:pStyle w:val="ae"/>
+        <w:rPr>
+          <w:noProof/>
+        </w:rPr>
+      </w:pPr>
+      <w:r>
+        <w:rPr>
+          <w:noProof/>
+        </w:rPr>
+        <w:t xml:space="preserve">Рисунок 2 – </w:t>
+      </w:r>
+      <w:r>
+        <w:rPr>
+          <w:noProof/>
+          <w:lang w:val="en-US"/>
+        </w:rPr>
+        <w:t>BarberShop</w:t>
+      </w:r>
+      <w:r>
+        <w:rPr>
+          <w:noProof/>
+        </w:rPr>
+        <w:t xml:space="preserve"> </w:t>
+      </w:r>
+      <w:r>
+        <w:t>№1</w:t>
+      </w:r>
+    </w:p>
+    <w:p>
+      <w:pPr>
+        <w:rPr>
+          <w:b/>
+          <w:bCs/>
+        </w:rPr>
+      </w:pPr>
+      <w:bookmarkStart w:id="1" w:name="_Hlk210229133"/>
+      <w:r>
+        <w:rPr>
+          <w:b/>
+          <w:bCs/>
+        </w:rPr>
+        <w:t>Прядки в порядке</w:t>
+      </w:r>
+    </w:p>
+    <w:bookmarkEnd w:id="1"/>
+    <w:p>
+      <w:r>
+        <w:t>Универсальный сервис записи для салонов красоты с CRM-панелью для администраторов.</w:t>
+      </w:r>
+    </w:p>
+    <w:p>
+      <w:r>
+        <w:t xml:space="preserve">Недостатки: </w:t>
+      </w:r>
+      <w:r>
+        <w:t>о</w:t>
+      </w:r>
+      <w:r>
+        <w:t>тсутствует привязка услуги к конкретному мастеру</w:t>
+      </w:r>
+      <w:r>
+        <w:t>.</w:t>
+      </w:r>
+    </w:p>
+    <w:p>
+      <w:r>
+        <w:lastRenderedPageBreak/>
+        <w:t>Ссылка:</w:t>
+      </w:r>
+      <w:r>
+        <w:t xml:space="preserve"> </w:t>
+      </w:r>
+      <w:hyperlink r:id="rId10" w:history="1">
+        <w:r>
+          <w:rPr>
+            <w:rStyle w:val="ad"/>
+          </w:rPr>
+          <w:t>https://www.rustore.ru/catalog/app/com.beautyfranch.pryadki</w:t>
+        </w:r>
+      </w:hyperlink>
+      <w:r>
+        <w:tab/>
+      </w:r>
+    </w:p>
+    <w:p>
+      <w:pPr>
+        <w:jc w:val="center"/>
+        <w:rPr>
+          <w:noProof/>
+        </w:rPr>
+      </w:pPr>
+    </w:p>
+    <w:p>
+      <w:pPr>
+        <w:jc w:val="center"/>
+      </w:pPr>
+      <w:r>
+        <w:rPr>
+          <w:noProof/>
+        </w:rPr>
+        <w:drawing>
+          <wp:inline distT="0" distB="0" distL="0" distR="0" wp14:anchorId="3015B167" wp14:editId="4B43876C">
+            <wp:extent cx="3274317" cy="6667500"/>
+            <wp:effectExtent l="0" t="0" r="2540" b="0"/>
+            <wp:docPr id="627621476" name="Рисунок 1"/>
+            <wp:cNvGraphicFramePr>
+              <a:graphicFrameLocks xmlns:a="http://schemas.openxmlformats.org/drawingml/2006/main" noChangeAspect="1"/>
+            </wp:cNvGraphicFramePr>
+            <a:graphic xmlns:a="http://schemas.openxmlformats.org/drawingml/2006/main">
+              <a:graphicData uri="http://schemas.openxmlformats.org/drawingml/2006/picture">
+                <pic:pic xmlns:pic="http://schemas.openxmlformats.org/drawingml/2006/picture">
+                  <pic:nvPicPr>
+                    <pic:cNvPr id="627621476" name=""/>
+                    <pic:cNvPicPr/>
+                  </pic:nvPicPr>
+                  <pic:blipFill rotWithShape="1">
+                    <a:blip r:embed="rId11"/>
+                    <a:srcRect t="3397" b="4976"/>
+                    <a:stretch>
+                      <a:fillRect/>
+                    </a:stretch>
+                  </pic:blipFill>
+                  <pic:spPr bwMode="auto">
+                    <a:xfrm>
+                      <a:off x="0" y="0"/>
+                      <a:ext cx="3280479" cy="6680049"/>
+                    </a:xfrm>
+                    <a:prstGeom prst="rect">
+                      <a:avLst/>
+                    </a:prstGeom>
+                    <a:ln>
+                      <a:noFill/>
+                    </a:ln>
+                    <a:extLst>
+                      <a:ext uri="{53640926-AAD7-44D8-BBD7-CCE9431645EC}">
+                        <a14:shadowObscured xmlns:a14="http://schemas.microsoft.com/office/drawing/2010/main"/>
+                      </a:ext>
+                    </a:extLst>
+                  </pic:spPr>
+                </pic:pic>
+              </a:graphicData>
+            </a:graphic>
+          </wp:inline>
+        </w:drawing>
+      </w:r>
+    </w:p>
+    <w:p>
+      <w:pPr>
+        <w:pStyle w:val="ae"/>
+      </w:pPr>
+      <w:r>
+        <w:rPr>
+          <w:noProof/>
+        </w:rPr>
+        <w:t>Рисунок 3 – Прядки в порядке</w:t>
+      </w:r>
+    </w:p>
     <w:p>
       <w:pPr>
         <w:spacing w:after="0"/>
@@ -5577,6 +6027,7 @@
   <w:style w:type="character" w:default="1" w:styleId="a0">
     <w:name w:val="Default Paragraph Font"/>
     <w:uiPriority w:val="1"/>
+    <w:semiHidden/>
     <w:unhideWhenUsed/>
   </w:style>
   <w:style w:type="table" w:default="1" w:styleId="a1">
@@ -5908,6 +6359,59 @@
       <w:bCs/>
     </w:rPr>
   </w:style>
+  <w:style w:type="character" w:styleId="ad">
+    <w:name w:val="Hyperlink"/>
+    <w:basedOn w:val="a0"/>
+    <w:uiPriority w:val="99"/>
+    <w:unhideWhenUsed/>
+    <w:rsid w:val="00900A6D"/>
+    <w:rPr>
+      <w:color w:val="0563C1" w:themeColor="hyperlink"/>
+      <w:u w:val="single"/>
+    </w:rPr>
+  </w:style>
+  <w:style w:type="paragraph" w:styleId="ae">
+    <w:name w:val="caption"/>
+    <w:aliases w:val="vgu_PictureName"/>
+    <w:basedOn w:val="a"/>
+    <w:next w:val="a"/>
+    <w:link w:val="af"/>
+    <w:uiPriority w:val="35"/>
+    <w:unhideWhenUsed/>
+    <w:qFormat/>
+    <w:rsid w:val="00900A6D"/>
+    <w:pPr>
+      <w:spacing w:after="240" w:line="720" w:lineRule="auto"/>
+      <w:contextualSpacing/>
+      <w:jc w:val="center"/>
+    </w:pPr>
+    <w:rPr>
+      <w:rFonts w:eastAsiaTheme="minorEastAsia"/>
+      <w:bCs/>
+      <w:kern w:val="0"/>
+      <w:sz w:val="24"/>
+      <w:szCs w:val="18"/>
+      <w:lang w:eastAsia="ru-RU"/>
+      <w14:ligatures w14:val="none"/>
+    </w:rPr>
+  </w:style>
+  <w:style w:type="character" w:customStyle="1" w:styleId="af">
+    <w:name w:val="Название объекта Знак"/>
+    <w:aliases w:val="vgu_PictureName Знак"/>
+    <w:basedOn w:val="a0"/>
+    <w:link w:val="ae"/>
+    <w:uiPriority w:val="35"/>
+    <w:rsid w:val="00900A6D"/>
+    <w:rPr>
+      <w:rFonts w:ascii="Times New Roman" w:eastAsiaTheme="minorEastAsia" w:hAnsi="Times New Roman"/>
+      <w:bCs/>
+      <w:kern w:val="0"/>
+      <w:sz w:val="24"/>
+      <w:szCs w:val="18"/>
+      <w:lang w:eastAsia="ru-RU"/>
+      <w14:ligatures w14:val="none"/>
+    </w:rPr>
+  </w:style>
 </w:styles>
 </file>
 

--- a/Постановка задачи.docx
+++ b/Постановка задачи.docx
@@ -52,15 +52,7 @@
         <w:jc w:val="both"/>
       </w:pPr>
       <w:r>
-        <w:t>Программная система предназначена для цифровизации и автоматизации ключевых бизнес-процессов барбершопа «</w:t>
-      </w:r>
-      <w:proofErr w:type="spellStart"/>
-      <w:r>
-        <w:t>Tribe</w:t>
-      </w:r>
-      <w:proofErr w:type="spellEnd"/>
-      <w:r>
-        <w:t>». Приложение позволяет клиентам самостоятельно записываться на услуги, просматривать информацию о мастерах и прайс-листе, а также управлять своими записями. Администраторы и мастера получают инструменты для управления расписанием, услугами и взаимодействием с клиентами. Система повышает уровень сервиса, снижает количество ошибок при ручной записи, усиливает лояльность клиентов и оптимизирует внутренние процессы барбершопа.</w:t>
+        <w:t>Программная система предназначена для цифровизации и автоматизации ключевых бизнес-процессов барбершопа «Tribe». Приложение позволяет клиентам самостоятельно записываться на услуги, просматривать информацию о мастерах и прайс-листе, а также управлять своими записями. Администраторы и мастера получают инструменты для управления расписанием, услугами и взаимодействием с клиентами. Система повышает уровень сервиса, снижает количество ошибок при ручной записи, усиливает лояльность клиентов и оптимизирует внутренние процессы барбершопа.</w:t>
       </w:r>
     </w:p>
     <w:p>
@@ -2363,7 +2355,6 @@
           <w:lang w:val="en-US"/>
         </w:rPr>
       </w:pPr>
-      <w:proofErr w:type="spellStart"/>
       <w:r>
         <w:rPr>
           <w:b/>
@@ -2371,16 +2362,7 @@
           <w:lang w:val="en-US"/>
         </w:rPr>
         <w:lastRenderedPageBreak/>
-        <w:t>UseCase</w:t>
-      </w:r>
-      <w:proofErr w:type="spellEnd"/>
-      <w:r>
-        <w:rPr>
-          <w:b/>
-          <w:bCs/>
-          <w:lang w:val="en-US"/>
-        </w:rPr>
-        <w:t xml:space="preserve"> </w:t>
+        <w:t xml:space="preserve">UseCase </w:t>
       </w:r>
       <w:r>
         <w:rPr>
@@ -2413,14 +2395,27 @@
         </w:rPr>
       </w:pPr>
       <w:r>
+        <w:t> </w:t>
+      </w:r>
+    </w:p>
+    <w:p>
+      <w:pPr>
+        <w:spacing w:after="0"/>
+        <w:ind w:firstLine="709"/>
+        <w:jc w:val="both"/>
+        <w:rPr>
+          <w:lang w:val="en-US"/>
+        </w:rPr>
+      </w:pPr>
+      <w:r>
         <w:rPr>
           <w:noProof/>
         </w:rPr>
         <w:drawing>
-          <wp:inline distT="0" distB="0" distL="0" distR="0" wp14:anchorId="284C3050" wp14:editId="60B39805">
-            <wp:extent cx="5939790" cy="7966710"/>
-            <wp:effectExtent l="0" t="0" r="3810" b="0"/>
-            <wp:docPr id="1686738560" name="Рисунок 1"/>
+          <wp:inline distT="0" distB="0" distL="0" distR="0" wp14:anchorId="65B7D72F" wp14:editId="60219403">
+            <wp:extent cx="5295900" cy="7077075"/>
+            <wp:effectExtent l="0" t="0" r="0" b="9525"/>
+            <wp:docPr id="1952293332" name="Рисунок 1"/>
             <wp:cNvGraphicFramePr>
               <a:graphicFrameLocks xmlns:a="http://schemas.openxmlformats.org/drawingml/2006/main" noChangeAspect="1"/>
             </wp:cNvGraphicFramePr>
@@ -2428,23 +2423,36 @@
               <a:graphicData uri="http://schemas.openxmlformats.org/drawingml/2006/picture">
                 <pic:pic xmlns:pic="http://schemas.openxmlformats.org/drawingml/2006/picture">
                   <pic:nvPicPr>
-                    <pic:cNvPr id="1686738560" name=""/>
-                    <pic:cNvPicPr/>
+                    <pic:cNvPr id="0" name="Picture 1"/>
+                    <pic:cNvPicPr>
+                      <a:picLocks noChangeAspect="1" noChangeArrowheads="1"/>
+                    </pic:cNvPicPr>
                   </pic:nvPicPr>
                   <pic:blipFill>
-                    <a:blip r:embed="rId5"/>
+                    <a:blip r:embed="rId5">
+                      <a:extLst>
+                        <a:ext uri="{28A0092B-C50C-407E-A947-70E740481C1C}">
+                          <a14:useLocalDpi xmlns:a14="http://schemas.microsoft.com/office/drawing/2010/main" val="0"/>
+                        </a:ext>
+                      </a:extLst>
+                    </a:blip>
+                    <a:srcRect/>
                     <a:stretch>
                       <a:fillRect/>
                     </a:stretch>
                   </pic:blipFill>
-                  <pic:spPr>
+                  <pic:spPr bwMode="auto">
                     <a:xfrm>
                       <a:off x="0" y="0"/>
-                      <a:ext cx="5939790" cy="7966710"/>
+                      <a:ext cx="5295900" cy="7077075"/>
                     </a:xfrm>
                     <a:prstGeom prst="rect">
                       <a:avLst/>
                     </a:prstGeom>
+                    <a:noFill/>
+                    <a:ln>
+                      <a:noFill/>
+                    </a:ln>
                   </pic:spPr>
                 </pic:pic>
               </a:graphicData>
@@ -2452,9 +2460,6 @@
           </wp:inline>
         </w:drawing>
       </w:r>
-      <w:r>
-        <w:t> </w:t>
-      </w:r>
     </w:p>
     <w:p>
       <w:pPr>
@@ -2481,19 +2486,8 @@
         <w:spacing w:after="0"/>
         <w:ind w:firstLine="709"/>
         <w:jc w:val="both"/>
-        <w:rPr>
-          <w:lang w:val="en-US"/>
-        </w:rPr>
-      </w:pPr>
-    </w:p>
-    <w:p>
-      <w:pPr>
-        <w:spacing w:after="0"/>
-        <w:ind w:firstLine="709"/>
-        <w:jc w:val="both"/>
-      </w:pPr>
-      <w:r>
-        <w:lastRenderedPageBreak/>
+      </w:pPr>
+      <w:r>
         <w:t>Функциональные требования </w:t>
       </w:r>
     </w:p>
@@ -2539,28 +2533,68 @@
               <w:ind w:firstLine="709"/>
               <w:jc w:val="both"/>
             </w:pPr>
-            <w:proofErr w:type="spellStart"/>
             <w:r>
               <w:rPr>
                 <w:lang w:val="en-US"/>
               </w:rPr>
-              <w:t>Название</w:t>
-            </w:r>
-            <w:proofErr w:type="spellEnd"/>
+              <w:t>Название функции</w:t>
+            </w:r>
+            <w:r>
+              <w:t> </w:t>
+            </w:r>
+          </w:p>
+        </w:tc>
+        <w:tc>
+          <w:tcPr>
+            <w:tcW w:w="2117" w:type="dxa"/>
+            <w:tcBorders>
+              <w:top w:val="single" w:sz="6" w:space="0" w:color="auto"/>
+              <w:left w:val="single" w:sz="6" w:space="0" w:color="auto"/>
+              <w:bottom w:val="single" w:sz="6" w:space="0" w:color="auto"/>
+              <w:right w:val="single" w:sz="6" w:space="0" w:color="auto"/>
+            </w:tcBorders>
+            <w:hideMark/>
+          </w:tcPr>
+          <w:p>
+            <w:pPr>
+              <w:spacing w:after="0"/>
+              <w:ind w:firstLine="709"/>
+              <w:jc w:val="both"/>
+            </w:pPr>
             <w:r>
               <w:rPr>
                 <w:lang w:val="en-US"/>
               </w:rPr>
-              <w:t xml:space="preserve"> </w:t>
-            </w:r>
-            <w:proofErr w:type="spellStart"/>
+              <w:t>Входные параметры</w:t>
+            </w:r>
+            <w:r>
+              <w:t> </w:t>
+            </w:r>
+          </w:p>
+        </w:tc>
+        <w:tc>
+          <w:tcPr>
+            <w:tcW w:w="2370" w:type="dxa"/>
+            <w:tcBorders>
+              <w:top w:val="single" w:sz="6" w:space="0" w:color="auto"/>
+              <w:left w:val="single" w:sz="6" w:space="0" w:color="auto"/>
+              <w:bottom w:val="single" w:sz="6" w:space="0" w:color="auto"/>
+              <w:right w:val="single" w:sz="6" w:space="0" w:color="auto"/>
+            </w:tcBorders>
+            <w:hideMark/>
+          </w:tcPr>
+          <w:p>
+            <w:pPr>
+              <w:spacing w:after="0"/>
+              <w:ind w:firstLine="709"/>
+              <w:jc w:val="both"/>
+            </w:pPr>
             <w:r>
               <w:rPr>
                 <w:lang w:val="en-US"/>
               </w:rPr>
-              <w:t>функции</w:t>
-            </w:r>
-            <w:proofErr w:type="spellEnd"/>
+              <w:t>Возвращаемое значение</w:t>
+            </w:r>
             <w:r>
               <w:t> </w:t>
             </w:r>
@@ -2568,7 +2602,7 @@
         </w:tc>
         <w:tc>
           <w:tcPr>
-            <w:tcW w:w="2117" w:type="dxa"/>
+            <w:tcW w:w="2500" w:type="dxa"/>
             <w:tcBorders>
               <w:top w:val="single" w:sz="6" w:space="0" w:color="auto"/>
               <w:left w:val="single" w:sz="6" w:space="0" w:color="auto"/>
@@ -2583,116 +2617,12 @@
               <w:ind w:firstLine="709"/>
               <w:jc w:val="both"/>
             </w:pPr>
-            <w:proofErr w:type="spellStart"/>
             <w:r>
               <w:rPr>
                 <w:lang w:val="en-US"/>
               </w:rPr>
-              <w:t>Входные</w:t>
-            </w:r>
-            <w:proofErr w:type="spellEnd"/>
-            <w:r>
-              <w:rPr>
-                <w:lang w:val="en-US"/>
-              </w:rPr>
-              <w:t xml:space="preserve"> </w:t>
-            </w:r>
-            <w:proofErr w:type="spellStart"/>
-            <w:r>
-              <w:rPr>
-                <w:lang w:val="en-US"/>
-              </w:rPr>
-              <w:t>параметры</w:t>
-            </w:r>
-            <w:proofErr w:type="spellEnd"/>
-            <w:r>
-              <w:t> </w:t>
-            </w:r>
-          </w:p>
-        </w:tc>
-        <w:tc>
-          <w:tcPr>
-            <w:tcW w:w="2370" w:type="dxa"/>
-            <w:tcBorders>
-              <w:top w:val="single" w:sz="6" w:space="0" w:color="auto"/>
-              <w:left w:val="single" w:sz="6" w:space="0" w:color="auto"/>
-              <w:bottom w:val="single" w:sz="6" w:space="0" w:color="auto"/>
-              <w:right w:val="single" w:sz="6" w:space="0" w:color="auto"/>
-            </w:tcBorders>
-            <w:hideMark/>
-          </w:tcPr>
-          <w:p>
-            <w:pPr>
-              <w:spacing w:after="0"/>
-              <w:ind w:firstLine="709"/>
-              <w:jc w:val="both"/>
-            </w:pPr>
-            <w:proofErr w:type="spellStart"/>
-            <w:r>
-              <w:rPr>
-                <w:lang w:val="en-US"/>
-              </w:rPr>
-              <w:t>Возвращаемое</w:t>
-            </w:r>
-            <w:proofErr w:type="spellEnd"/>
-            <w:r>
-              <w:rPr>
-                <w:lang w:val="en-US"/>
-              </w:rPr>
-              <w:t xml:space="preserve"> </w:t>
-            </w:r>
-            <w:proofErr w:type="spellStart"/>
-            <w:r>
-              <w:rPr>
-                <w:lang w:val="en-US"/>
-              </w:rPr>
-              <w:t>значение</w:t>
-            </w:r>
-            <w:proofErr w:type="spellEnd"/>
-            <w:r>
-              <w:t> </w:t>
-            </w:r>
-          </w:p>
-        </w:tc>
-        <w:tc>
-          <w:tcPr>
-            <w:tcW w:w="2500" w:type="dxa"/>
-            <w:tcBorders>
-              <w:top w:val="single" w:sz="6" w:space="0" w:color="auto"/>
-              <w:left w:val="single" w:sz="6" w:space="0" w:color="auto"/>
-              <w:bottom w:val="single" w:sz="6" w:space="0" w:color="auto"/>
-              <w:right w:val="single" w:sz="6" w:space="0" w:color="auto"/>
-            </w:tcBorders>
-            <w:hideMark/>
-          </w:tcPr>
-          <w:p>
-            <w:pPr>
-              <w:spacing w:after="0"/>
-              <w:ind w:firstLine="709"/>
-              <w:jc w:val="both"/>
-            </w:pPr>
-            <w:proofErr w:type="spellStart"/>
-            <w:r>
-              <w:rPr>
-                <w:lang w:val="en-US"/>
-              </w:rPr>
-              <w:t>Описание</w:t>
-            </w:r>
-            <w:proofErr w:type="spellEnd"/>
-            <w:r>
-              <w:rPr>
-                <w:lang w:val="en-US"/>
-              </w:rPr>
-              <w:t xml:space="preserve"> </w:t>
-            </w:r>
-            <w:proofErr w:type="spellStart"/>
-            <w:r>
-              <w:rPr>
-                <w:lang w:val="en-US"/>
-              </w:rPr>
-              <w:t>функции</w:t>
-            </w:r>
-            <w:proofErr w:type="spellEnd"/>
+              <w:t>Описание функции</w:t>
+            </w:r>
             <w:r>
               <w:t> </w:t>
             </w:r>
@@ -2720,6 +2650,7 @@
               <w:jc w:val="center"/>
             </w:pPr>
             <w:r>
+              <w:lastRenderedPageBreak/>
               <w:t>Регистрация клиента</w:t>
             </w:r>
           </w:p>
@@ -2741,15 +2672,7 @@
               <w:jc w:val="center"/>
             </w:pPr>
             <w:r>
-              <w:t xml:space="preserve">Имя, номер телефона, </w:t>
-            </w:r>
-            <w:proofErr w:type="spellStart"/>
-            <w:r>
-              <w:t>email</w:t>
-            </w:r>
-            <w:proofErr w:type="spellEnd"/>
-            <w:r>
-              <w:t xml:space="preserve"> (опционально), пароль</w:t>
+              <w:t>Имя, номер телефона, email (опционально), пароль</w:t>
             </w:r>
           </w:p>
         </w:tc>
@@ -2838,15 +2761,7 @@
               <w:jc w:val="center"/>
             </w:pPr>
             <w:r>
-              <w:t>Номер телефона/</w:t>
-            </w:r>
-            <w:proofErr w:type="spellStart"/>
-            <w:r>
-              <w:t>email</w:t>
-            </w:r>
-            <w:proofErr w:type="spellEnd"/>
-            <w:r>
-              <w:t>, пароль</w:t>
+              <w:t>Номер телефона/email, пароль</w:t>
             </w:r>
           </w:p>
         </w:tc>
@@ -2977,15 +2892,7 @@
               <w:jc w:val="center"/>
             </w:pPr>
             <w:r>
-              <w:t>Отображение общей информации о барбершопе «</w:t>
-            </w:r>
-            <w:proofErr w:type="spellStart"/>
-            <w:r>
-              <w:t>Tribe</w:t>
-            </w:r>
-            <w:proofErr w:type="spellEnd"/>
-            <w:r>
-              <w:t>»</w:t>
+              <w:t>Отображение общей информации о барбершопе «Tribe»</w:t>
             </w:r>
           </w:p>
         </w:tc>
@@ -3545,7 +3452,6 @@
               <w:jc w:val="center"/>
             </w:pPr>
             <w:r>
-              <w:lastRenderedPageBreak/>
               <w:t>Просмотр истории посещений</w:t>
             </w:r>
           </w:p>
@@ -3635,6 +3541,7 @@
               <w:jc w:val="center"/>
             </w:pPr>
             <w:r>
+              <w:lastRenderedPageBreak/>
               <w:t>Оставить отзыв</w:t>
             </w:r>
           </w:p>
@@ -4415,84 +4322,71 @@
               <w:jc w:val="center"/>
             </w:pPr>
             <w:r>
+              <w:t>Отправка уведомления</w:t>
+            </w:r>
+          </w:p>
+        </w:tc>
+        <w:tc>
+          <w:tcPr>
+            <w:tcW w:w="2117" w:type="dxa"/>
+            <w:tcBorders>
+              <w:top w:val="single" w:sz="6" w:space="0" w:color="auto"/>
+              <w:left w:val="single" w:sz="6" w:space="0" w:color="auto"/>
+              <w:bottom w:val="single" w:sz="6" w:space="0" w:color="auto"/>
+              <w:right w:val="single" w:sz="6" w:space="0" w:color="auto"/>
+            </w:tcBorders>
+            <w:vAlign w:val="center"/>
+          </w:tcPr>
+          <w:p>
+            <w:pPr>
+              <w:jc w:val="center"/>
+            </w:pPr>
+            <w:r>
+              <w:t>ID клиента, тип уведомления (SMS/email/push), текст</w:t>
+            </w:r>
+          </w:p>
+        </w:tc>
+        <w:tc>
+          <w:tcPr>
+            <w:tcW w:w="2370" w:type="dxa"/>
+            <w:tcBorders>
+              <w:top w:val="single" w:sz="6" w:space="0" w:color="auto"/>
+              <w:left w:val="single" w:sz="6" w:space="0" w:color="auto"/>
+              <w:bottom w:val="single" w:sz="6" w:space="0" w:color="auto"/>
+              <w:right w:val="single" w:sz="6" w:space="0" w:color="auto"/>
+            </w:tcBorders>
+            <w:vAlign w:val="center"/>
+          </w:tcPr>
+          <w:p>
+            <w:pPr>
+              <w:jc w:val="center"/>
+            </w:pPr>
+            <w:r>
+              <w:t>Статус отправки</w:t>
+            </w:r>
+          </w:p>
+        </w:tc>
+        <w:tc>
+          <w:tcPr>
+            <w:tcW w:w="2500" w:type="dxa"/>
+            <w:tcBorders>
+              <w:top w:val="single" w:sz="6" w:space="0" w:color="auto"/>
+              <w:left w:val="single" w:sz="6" w:space="0" w:color="auto"/>
+              <w:bottom w:val="single" w:sz="6" w:space="0" w:color="auto"/>
+              <w:right w:val="single" w:sz="6" w:space="0" w:color="auto"/>
+            </w:tcBorders>
+            <w:vAlign w:val="center"/>
+          </w:tcPr>
+          <w:p>
+            <w:pPr>
+              <w:jc w:val="center"/>
+            </w:pPr>
+            <w:r>
+              <w:t xml:space="preserve">Система информирует клиента о подтверждении, </w:t>
+            </w:r>
+            <w:r>
               <w:lastRenderedPageBreak/>
-              <w:t>Отправка уведомления</w:t>
-            </w:r>
-          </w:p>
-        </w:tc>
-        <w:tc>
-          <w:tcPr>
-            <w:tcW w:w="2117" w:type="dxa"/>
-            <w:tcBorders>
-              <w:top w:val="single" w:sz="6" w:space="0" w:color="auto"/>
-              <w:left w:val="single" w:sz="6" w:space="0" w:color="auto"/>
-              <w:bottom w:val="single" w:sz="6" w:space="0" w:color="auto"/>
-              <w:right w:val="single" w:sz="6" w:space="0" w:color="auto"/>
-            </w:tcBorders>
-            <w:vAlign w:val="center"/>
-          </w:tcPr>
-          <w:p>
-            <w:pPr>
-              <w:jc w:val="center"/>
-            </w:pPr>
-            <w:r>
-              <w:t>ID клиента, тип уведомления (SMS/</w:t>
-            </w:r>
-            <w:proofErr w:type="spellStart"/>
-            <w:r>
-              <w:t>email</w:t>
-            </w:r>
-            <w:proofErr w:type="spellEnd"/>
-            <w:r>
-              <w:t>/</w:t>
-            </w:r>
-            <w:proofErr w:type="spellStart"/>
-            <w:r>
-              <w:t>push</w:t>
-            </w:r>
-            <w:proofErr w:type="spellEnd"/>
-            <w:r>
-              <w:t>), текст</w:t>
-            </w:r>
-          </w:p>
-        </w:tc>
-        <w:tc>
-          <w:tcPr>
-            <w:tcW w:w="2370" w:type="dxa"/>
-            <w:tcBorders>
-              <w:top w:val="single" w:sz="6" w:space="0" w:color="auto"/>
-              <w:left w:val="single" w:sz="6" w:space="0" w:color="auto"/>
-              <w:bottom w:val="single" w:sz="6" w:space="0" w:color="auto"/>
-              <w:right w:val="single" w:sz="6" w:space="0" w:color="auto"/>
-            </w:tcBorders>
-            <w:vAlign w:val="center"/>
-          </w:tcPr>
-          <w:p>
-            <w:pPr>
-              <w:jc w:val="center"/>
-            </w:pPr>
-            <w:r>
-              <w:t>Статус отправки</w:t>
-            </w:r>
-          </w:p>
-        </w:tc>
-        <w:tc>
-          <w:tcPr>
-            <w:tcW w:w="2500" w:type="dxa"/>
-            <w:tcBorders>
-              <w:top w:val="single" w:sz="6" w:space="0" w:color="auto"/>
-              <w:left w:val="single" w:sz="6" w:space="0" w:color="auto"/>
-              <w:bottom w:val="single" w:sz="6" w:space="0" w:color="auto"/>
-              <w:right w:val="single" w:sz="6" w:space="0" w:color="auto"/>
-            </w:tcBorders>
-            <w:vAlign w:val="center"/>
-          </w:tcPr>
-          <w:p>
-            <w:pPr>
-              <w:jc w:val="center"/>
-            </w:pPr>
-            <w:r>
-              <w:t>Система информирует клиента о подтверждении, напоминании или отмене записи</w:t>
+              <w:t>напоминании или отмене записи</w:t>
             </w:r>
           </w:p>
         </w:tc>
@@ -4517,6 +4411,7 @@
               <w:jc w:val="center"/>
             </w:pPr>
             <w:r>
+              <w:lastRenderedPageBreak/>
               <w:t>Просмотр списка отзывов</w:t>
             </w:r>
           </w:p>
@@ -4633,15 +4528,7 @@
         <w:t>Приложение позволяет клиентам просматривать услуги</w:t>
       </w:r>
       <w:r>
-        <w:t xml:space="preserve">, </w:t>
-      </w:r>
-      <w:proofErr w:type="gramStart"/>
-      <w:r>
-        <w:t>фото работ</w:t>
-      </w:r>
-      <w:proofErr w:type="gramEnd"/>
-      <w:r>
-        <w:t xml:space="preserve"> и записываться онлайн</w:t>
+        <w:t>, фото работ и записываться онлайн</w:t>
       </w:r>
       <w:r>
         <w:t>.</w:t>
@@ -4789,21 +4676,12 @@
           <w:bCs/>
         </w:rPr>
       </w:pPr>
-      <w:proofErr w:type="spellStart"/>
       <w:r>
         <w:rPr>
           <w:b/>
           <w:bCs/>
         </w:rPr>
-        <w:t>BarberShop</w:t>
-      </w:r>
-      <w:proofErr w:type="spellEnd"/>
-      <w:r>
-        <w:rPr>
-          <w:b/>
-          <w:bCs/>
-        </w:rPr>
-        <w:t xml:space="preserve"> №1</w:t>
+        <w:t>BarberShop №1</w:t>
       </w:r>
     </w:p>
     <w:p>
